--- a/Final Project 1 - Team Composition.docx
+++ b/Final Project 1 - Team Composition.docx
@@ -38,6 +38,204 @@
       <w:pPr>
         <w:rPr>
           <w:rFonts w:ascii="Arial" w:eastAsia="Times New Roman" w:hAnsi="Arial" w:cs="Arial"/>
+          <w:b/>
+          <w:bCs/>
+        </w:rPr>
+      </w:pPr>
+      <w:r>
+        <w:rPr>
+          <w:rFonts w:ascii="Arial" w:eastAsia="Times New Roman" w:hAnsi="Arial" w:cs="Arial"/>
+          <w:b/>
+          <w:bCs/>
+        </w:rPr>
+        <w:t>Group Members</w:t>
+      </w:r>
+    </w:p>
+    <w:p>
+      <w:pPr>
+        <w:rPr>
+          <w:rFonts w:ascii="Arial" w:eastAsia="Times New Roman" w:hAnsi="Arial" w:cs="Arial"/>
+          <w:b/>
+          <w:bCs/>
+        </w:rPr>
+      </w:pPr>
+    </w:p>
+    <w:p>
+      <w:pPr>
+        <w:pStyle w:val="ListParagraph"/>
+        <w:numPr>
+          <w:ilvl w:val="0"/>
+          <w:numId w:val="5"/>
+        </w:numPr>
+        <w:rPr>
+          <w:rFonts w:ascii="Arial" w:eastAsia="Times New Roman" w:hAnsi="Arial" w:cs="Arial"/>
+        </w:rPr>
+      </w:pPr>
+      <w:r>
+        <w:rPr>
+          <w:rFonts w:ascii="Arial" w:eastAsia="Times New Roman" w:hAnsi="Arial" w:cs="Arial"/>
+        </w:rPr>
+        <w:t>Koener, Alex</w:t>
+      </w:r>
+    </w:p>
+    <w:p>
+      <w:pPr>
+        <w:pStyle w:val="ListParagraph"/>
+        <w:numPr>
+          <w:ilvl w:val="0"/>
+          <w:numId w:val="5"/>
+        </w:numPr>
+        <w:rPr>
+          <w:rFonts w:ascii="Arial" w:eastAsia="Times New Roman" w:hAnsi="Arial" w:cs="Arial"/>
+        </w:rPr>
+      </w:pPr>
+      <w:r>
+        <w:rPr>
+          <w:rFonts w:ascii="Arial" w:eastAsia="Times New Roman" w:hAnsi="Arial" w:cs="Arial"/>
+        </w:rPr>
+        <w:t>Hermann, Ryan</w:t>
+      </w:r>
+    </w:p>
+    <w:p>
+      <w:pPr>
+        <w:pStyle w:val="ListParagraph"/>
+        <w:numPr>
+          <w:ilvl w:val="0"/>
+          <w:numId w:val="5"/>
+        </w:numPr>
+        <w:rPr>
+          <w:rFonts w:ascii="Arial" w:eastAsia="Times New Roman" w:hAnsi="Arial" w:cs="Arial"/>
+        </w:rPr>
+      </w:pPr>
+      <w:r>
+        <w:rPr>
+          <w:rFonts w:ascii="Arial" w:eastAsia="Times New Roman" w:hAnsi="Arial" w:cs="Arial"/>
+        </w:rPr>
+        <w:t>Garcia, Victoria</w:t>
+      </w:r>
+      <w:r>
+        <w:rPr>
+          <w:rFonts w:ascii="Arial" w:eastAsia="Times New Roman" w:hAnsi="Arial" w:cs="Arial"/>
+        </w:rPr>
+        <w:t>,</w:t>
+      </w:r>
+    </w:p>
+    <w:p>
+      <w:pPr>
+        <w:pStyle w:val="ListParagraph"/>
+        <w:numPr>
+          <w:ilvl w:val="0"/>
+          <w:numId w:val="5"/>
+        </w:numPr>
+        <w:rPr>
+          <w:rFonts w:ascii="Arial" w:eastAsia="Times New Roman" w:hAnsi="Arial" w:cs="Arial"/>
+        </w:rPr>
+      </w:pPr>
+      <w:r>
+        <w:rPr>
+          <w:rFonts w:ascii="Arial" w:eastAsia="Times New Roman" w:hAnsi="Arial" w:cs="Arial"/>
+        </w:rPr>
+        <w:t>Ramos, Efrain</w:t>
+      </w:r>
+    </w:p>
+    <w:p>
+      <w:pPr>
+        <w:pStyle w:val="ListParagraph"/>
+        <w:numPr>
+          <w:ilvl w:val="0"/>
+          <w:numId w:val="5"/>
+        </w:numPr>
+        <w:rPr>
+          <w:rFonts w:ascii="Arial" w:eastAsia="Times New Roman" w:hAnsi="Arial" w:cs="Arial"/>
+        </w:rPr>
+      </w:pPr>
+      <w:r>
+        <w:rPr>
+          <w:rFonts w:ascii="Arial" w:eastAsia="Times New Roman" w:hAnsi="Arial" w:cs="Arial"/>
+        </w:rPr>
+        <w:t>Clancy, James</w:t>
+      </w:r>
+    </w:p>
+    <w:p>
+      <w:pPr>
+        <w:pStyle w:val="ListParagraph"/>
+        <w:numPr>
+          <w:ilvl w:val="0"/>
+          <w:numId w:val="5"/>
+        </w:numPr>
+        <w:rPr>
+          <w:rFonts w:ascii="Arial" w:eastAsia="Times New Roman" w:hAnsi="Arial" w:cs="Arial"/>
+        </w:rPr>
+      </w:pPr>
+      <w:r>
+        <w:rPr>
+          <w:rFonts w:ascii="Arial" w:eastAsia="Times New Roman" w:hAnsi="Arial" w:cs="Arial"/>
+        </w:rPr>
+        <w:t>Cuthbert, Darius</w:t>
+      </w:r>
+    </w:p>
+    <w:p>
+      <w:pPr>
+        <w:rPr>
+          <w:rFonts w:ascii="Arial" w:eastAsia="Times New Roman" w:hAnsi="Arial" w:cs="Arial"/>
+          <w:b/>
+          <w:bCs/>
+        </w:rPr>
+      </w:pPr>
+    </w:p>
+    <w:tbl>
+      <w:tblPr>
+        <w:tblW w:w="12150" w:type="dxa"/>
+        <w:shd w:val="clear" w:color="auto" w:fill="FFFFFF"/>
+        <w:tblCellMar>
+          <w:top w:w="15" w:type="dxa"/>
+          <w:left w:w="15" w:type="dxa"/>
+          <w:bottom w:w="15" w:type="dxa"/>
+          <w:right w:w="15" w:type="dxa"/>
+        </w:tblCellMar>
+        <w:tblLook w:val="04A0" w:firstRow="1" w:lastRow="0" w:firstColumn="1" w:lastColumn="0" w:noHBand="0" w:noVBand="1"/>
+      </w:tblPr>
+      <w:tblGrid>
+        <w:gridCol w:w="12150"/>
+      </w:tblGrid>
+      <w:tr>
+        <w:tc>
+          <w:tcPr>
+            <w:tcW w:w="0" w:type="auto"/>
+            <w:shd w:val="clear" w:color="auto" w:fill="FFFFFF"/>
+            <w:tcMar>
+              <w:top w:w="30" w:type="dxa"/>
+              <w:left w:w="30" w:type="dxa"/>
+              <w:bottom w:w="30" w:type="dxa"/>
+              <w:right w:w="30" w:type="dxa"/>
+            </w:tcMar>
+            <w:vAlign w:val="center"/>
+            <w:hideMark/>
+          </w:tcPr>
+          <w:p>
+            <w:pPr>
+              <w:rPr>
+                <w:rFonts w:ascii="Helvetica Neue" w:eastAsia="Times New Roman" w:hAnsi="Helvetica Neue" w:cs="Times New Roman"/>
+                <w:color w:val="2D3B45"/>
+              </w:rPr>
+            </w:pPr>
+          </w:p>
+        </w:tc>
+      </w:tr>
+    </w:tbl>
+    <w:p>
+      <w:pPr>
+        <w:rPr>
+          <w:rFonts w:ascii="Arial" w:eastAsia="Times New Roman" w:hAnsi="Arial" w:cs="Arial"/>
+          <w:b/>
+          <w:bCs/>
+        </w:rPr>
+      </w:pPr>
+    </w:p>
+    <w:p>
+      <w:pPr>
+        <w:rPr>
+          <w:rFonts w:ascii="Arial" w:eastAsia="Times New Roman" w:hAnsi="Arial" w:cs="Arial"/>
         </w:rPr>
       </w:pPr>
       <w:r>
@@ -598,6 +796,7 @@
         <w:rPr>
           <w:rFonts w:ascii="Arial" w:eastAsia="Times New Roman" w:hAnsi="Arial" w:cs="Arial"/>
         </w:rPr>
+        <w:lastRenderedPageBreak/>
         <w:t>What is the work distribution among members?</w:t>
       </w:r>
     </w:p>
@@ -762,7 +961,6 @@
         <w:rPr>
           <w:rFonts w:ascii="Arial" w:hAnsi="Arial" w:cs="Arial"/>
         </w:rPr>
-        <w:lastRenderedPageBreak/>
         <w:t>Presenting/communication?</w:t>
       </w:r>
     </w:p>
@@ -1028,6 +1226,119 @@
 <file path=word/numbering.xml><?xml version="1.0" encoding="utf-8"?>
 <w:numbering xmlns:wpc="http://schemas.microsoft.com/office/word/2010/wordprocessingCanvas" xmlns:cx="http://schemas.microsoft.com/office/drawing/2014/chartex" xmlns:cx1="http://schemas.microsoft.com/office/drawing/2015/9/8/chartex" xmlns:cx2="http://schemas.microsoft.com/office/drawing/2015/10/21/chartex" xmlns:cx3="http://schemas.microsoft.com/office/drawing/2016/5/9/chartex" xmlns:cx4="http://schemas.microsoft.com/office/drawing/2016/5/10/chartex" xmlns:cx5="http://schemas.microsoft.com/office/drawing/2016/5/11/chartex" xmlns:cx6="http://schemas.microsoft.com/office/drawing/2016/5/12/chartex" xmlns:cx7="http://schemas.microsoft.com/office/drawing/2016/5/13/chartex" xmlns:cx8="http://schemas.microsoft.com/office/drawing/2016/5/14/chartex" xmlns:mc="http://schemas.openxmlformats.org/markup-compatibility/2006" xmlns:aink="http://schemas.microsoft.com/office/drawing/2016/ink" xmlns:am3d="http://schemas.microsoft.com/office/drawing/2017/model3d" xmlns:o="urn:schemas-microsoft-com:office:office" xmlns:r="http://schemas.openxmlformats.org/officeDocument/2006/relationships" xmlns:m="http://schemas.openxmlformats.org/officeDocument/2006/math" xmlns:v="urn:schemas-microsoft-com:vml" xmlns:wp14="http://schemas.microsoft.com/office/word/2010/wordprocessingDrawing" xmlns:wp="http://schemas.openxmlformats.org/drawingml/2006/wordprocessingDrawing" xmlns:w10="urn:schemas-microsoft-com:office:word" xmlns:w="http://schemas.openxmlformats.org/wordprocessingml/2006/main" xmlns:w14="http://schemas.microsoft.com/office/word/2010/wordml" xmlns:w15="http://schemas.microsoft.com/office/word/2012/wordml" xmlns:w16cex="http://schemas.microsoft.com/office/word/2018/wordml/cex" xmlns:w16cid="http://schemas.microsoft.com/office/word/2016/wordml/cid" xmlns:w16="http://schemas.microsoft.com/office/word/2018/wordml" xmlns:w16se="http://schemas.microsoft.com/office/word/2015/wordml/symex" xmlns:wpg="http://schemas.microsoft.com/office/word/2010/wordprocessingGroup" xmlns:wpi="http://schemas.microsoft.com/office/word/2010/wordprocessingInk" xmlns:wne="http://schemas.microsoft.com/office/word/2006/wordml" xmlns:wps="http://schemas.microsoft.com/office/word/2010/wordprocessingShape" mc:Ignorable="w14 w15 w16se w16cid w16 w16cex wp14">
   <w:abstractNum w:abstractNumId="0" w15:restartNumberingAfterBreak="0">
+    <w:nsid w:val="0F2A7CE9"/>
+    <w:multiLevelType w:val="hybridMultilevel"/>
+    <w:tmpl w:val="A8381EA0"/>
+    <w:lvl w:ilvl="0" w:tplc="237E15C6">
+      <w:start w:val="1"/>
+      <w:numFmt w:val="bullet"/>
+      <w:lvlText w:val="-"/>
+      <w:lvlJc w:val="left"/>
+      <w:pPr>
+        <w:ind w:left="720" w:hanging="360"/>
+      </w:pPr>
+      <w:rPr>
+        <w:rFonts w:ascii="Arial" w:eastAsia="Times New Roman" w:hAnsi="Arial" w:cs="Arial" w:hint="default"/>
+      </w:rPr>
+    </w:lvl>
+    <w:lvl w:ilvl="1" w:tplc="04090003" w:tentative="1">
+      <w:start w:val="1"/>
+      <w:numFmt w:val="bullet"/>
+      <w:lvlText w:val="o"/>
+      <w:lvlJc w:val="left"/>
+      <w:pPr>
+        <w:ind w:left="1440" w:hanging="360"/>
+      </w:pPr>
+      <w:rPr>
+        <w:rFonts w:ascii="Courier New" w:hAnsi="Courier New" w:cs="Courier New" w:hint="default"/>
+      </w:rPr>
+    </w:lvl>
+    <w:lvl w:ilvl="2" w:tplc="04090005" w:tentative="1">
+      <w:start w:val="1"/>
+      <w:numFmt w:val="bullet"/>
+      <w:lvlText w:val=""/>
+      <w:lvlJc w:val="left"/>
+      <w:pPr>
+        <w:ind w:left="2160" w:hanging="360"/>
+      </w:pPr>
+      <w:rPr>
+        <w:rFonts w:ascii="Wingdings" w:hAnsi="Wingdings" w:hint="default"/>
+      </w:rPr>
+    </w:lvl>
+    <w:lvl w:ilvl="3" w:tplc="04090001" w:tentative="1">
+      <w:start w:val="1"/>
+      <w:numFmt w:val="bullet"/>
+      <w:lvlText w:val=""/>
+      <w:lvlJc w:val="left"/>
+      <w:pPr>
+        <w:ind w:left="2880" w:hanging="360"/>
+      </w:pPr>
+      <w:rPr>
+        <w:rFonts w:ascii="Symbol" w:hAnsi="Symbol" w:hint="default"/>
+      </w:rPr>
+    </w:lvl>
+    <w:lvl w:ilvl="4" w:tplc="04090003" w:tentative="1">
+      <w:start w:val="1"/>
+      <w:numFmt w:val="bullet"/>
+      <w:lvlText w:val="o"/>
+      <w:lvlJc w:val="left"/>
+      <w:pPr>
+        <w:ind w:left="3600" w:hanging="360"/>
+      </w:pPr>
+      <w:rPr>
+        <w:rFonts w:ascii="Courier New" w:hAnsi="Courier New" w:cs="Courier New" w:hint="default"/>
+      </w:rPr>
+    </w:lvl>
+    <w:lvl w:ilvl="5" w:tplc="04090005" w:tentative="1">
+      <w:start w:val="1"/>
+      <w:numFmt w:val="bullet"/>
+      <w:lvlText w:val=""/>
+      <w:lvlJc w:val="left"/>
+      <w:pPr>
+        <w:ind w:left="4320" w:hanging="360"/>
+      </w:pPr>
+      <w:rPr>
+        <w:rFonts w:ascii="Wingdings" w:hAnsi="Wingdings" w:hint="default"/>
+      </w:rPr>
+    </w:lvl>
+    <w:lvl w:ilvl="6" w:tplc="04090001" w:tentative="1">
+      <w:start w:val="1"/>
+      <w:numFmt w:val="bullet"/>
+      <w:lvlText w:val=""/>
+      <w:lvlJc w:val="left"/>
+      <w:pPr>
+        <w:ind w:left="5040" w:hanging="360"/>
+      </w:pPr>
+      <w:rPr>
+        <w:rFonts w:ascii="Symbol" w:hAnsi="Symbol" w:hint="default"/>
+      </w:rPr>
+    </w:lvl>
+    <w:lvl w:ilvl="7" w:tplc="04090003" w:tentative="1">
+      <w:start w:val="1"/>
+      <w:numFmt w:val="bullet"/>
+      <w:lvlText w:val="o"/>
+      <w:lvlJc w:val="left"/>
+      <w:pPr>
+        <w:ind w:left="5760" w:hanging="360"/>
+      </w:pPr>
+      <w:rPr>
+        <w:rFonts w:ascii="Courier New" w:hAnsi="Courier New" w:cs="Courier New" w:hint="default"/>
+      </w:rPr>
+    </w:lvl>
+    <w:lvl w:ilvl="8" w:tplc="04090005" w:tentative="1">
+      <w:start w:val="1"/>
+      <w:numFmt w:val="bullet"/>
+      <w:lvlText w:val=""/>
+      <w:lvlJc w:val="left"/>
+      <w:pPr>
+        <w:ind w:left="6480" w:hanging="360"/>
+      </w:pPr>
+      <w:rPr>
+        <w:rFonts w:ascii="Wingdings" w:hAnsi="Wingdings" w:hint="default"/>
+      </w:rPr>
+    </w:lvl>
+  </w:abstractNum>
+  <w:abstractNum w:abstractNumId="1" w15:restartNumberingAfterBreak="0">
     <w:nsid w:val="2BB62423"/>
     <w:multiLevelType w:val="hybridMultilevel"/>
     <w:tmpl w:val="162A9402"/>
@@ -1116,7 +1427,7 @@
       </w:pPr>
     </w:lvl>
   </w:abstractNum>
-  <w:abstractNum w:abstractNumId="1" w15:restartNumberingAfterBreak="0">
+  <w:abstractNum w:abstractNumId="2" w15:restartNumberingAfterBreak="0">
     <w:nsid w:val="33EE01E4"/>
     <w:multiLevelType w:val="hybridMultilevel"/>
     <w:tmpl w:val="72EEAA1E"/>
@@ -1202,7 +1513,7 @@
       </w:pPr>
     </w:lvl>
   </w:abstractNum>
-  <w:abstractNum w:abstractNumId="2" w15:restartNumberingAfterBreak="0">
+  <w:abstractNum w:abstractNumId="3" w15:restartNumberingAfterBreak="0">
     <w:nsid w:val="35301EF1"/>
     <w:multiLevelType w:val="hybridMultilevel"/>
     <w:tmpl w:val="049C0E8E"/>
@@ -1314,14 +1625,133 @@
       </w:rPr>
     </w:lvl>
   </w:abstractNum>
+  <w:abstractNum w:abstractNumId="4" w15:restartNumberingAfterBreak="0">
+    <w:nsid w:val="66C7245B"/>
+    <w:multiLevelType w:val="hybridMultilevel"/>
+    <w:tmpl w:val="E3582E54"/>
+    <w:lvl w:ilvl="0" w:tplc="5FDE3EFE">
+      <w:start w:val="1"/>
+      <w:numFmt w:val="bullet"/>
+      <w:lvlText w:val="-"/>
+      <w:lvlJc w:val="left"/>
+      <w:pPr>
+        <w:ind w:left="720" w:hanging="360"/>
+      </w:pPr>
+      <w:rPr>
+        <w:rFonts w:ascii="Arial" w:eastAsia="Times New Roman" w:hAnsi="Arial" w:cs="Arial" w:hint="default"/>
+      </w:rPr>
+    </w:lvl>
+    <w:lvl w:ilvl="1" w:tplc="04090003" w:tentative="1">
+      <w:start w:val="1"/>
+      <w:numFmt w:val="bullet"/>
+      <w:lvlText w:val="o"/>
+      <w:lvlJc w:val="left"/>
+      <w:pPr>
+        <w:ind w:left="1440" w:hanging="360"/>
+      </w:pPr>
+      <w:rPr>
+        <w:rFonts w:ascii="Courier New" w:hAnsi="Courier New" w:cs="Courier New" w:hint="default"/>
+      </w:rPr>
+    </w:lvl>
+    <w:lvl w:ilvl="2" w:tplc="04090005" w:tentative="1">
+      <w:start w:val="1"/>
+      <w:numFmt w:val="bullet"/>
+      <w:lvlText w:val=""/>
+      <w:lvlJc w:val="left"/>
+      <w:pPr>
+        <w:ind w:left="2160" w:hanging="360"/>
+      </w:pPr>
+      <w:rPr>
+        <w:rFonts w:ascii="Wingdings" w:hAnsi="Wingdings" w:hint="default"/>
+      </w:rPr>
+    </w:lvl>
+    <w:lvl w:ilvl="3" w:tplc="04090001" w:tentative="1">
+      <w:start w:val="1"/>
+      <w:numFmt w:val="bullet"/>
+      <w:lvlText w:val=""/>
+      <w:lvlJc w:val="left"/>
+      <w:pPr>
+        <w:ind w:left="2880" w:hanging="360"/>
+      </w:pPr>
+      <w:rPr>
+        <w:rFonts w:ascii="Symbol" w:hAnsi="Symbol" w:hint="default"/>
+      </w:rPr>
+    </w:lvl>
+    <w:lvl w:ilvl="4" w:tplc="04090003" w:tentative="1">
+      <w:start w:val="1"/>
+      <w:numFmt w:val="bullet"/>
+      <w:lvlText w:val="o"/>
+      <w:lvlJc w:val="left"/>
+      <w:pPr>
+        <w:ind w:left="3600" w:hanging="360"/>
+      </w:pPr>
+      <w:rPr>
+        <w:rFonts w:ascii="Courier New" w:hAnsi="Courier New" w:cs="Courier New" w:hint="default"/>
+      </w:rPr>
+    </w:lvl>
+    <w:lvl w:ilvl="5" w:tplc="04090005" w:tentative="1">
+      <w:start w:val="1"/>
+      <w:numFmt w:val="bullet"/>
+      <w:lvlText w:val=""/>
+      <w:lvlJc w:val="left"/>
+      <w:pPr>
+        <w:ind w:left="4320" w:hanging="360"/>
+      </w:pPr>
+      <w:rPr>
+        <w:rFonts w:ascii="Wingdings" w:hAnsi="Wingdings" w:hint="default"/>
+      </w:rPr>
+    </w:lvl>
+    <w:lvl w:ilvl="6" w:tplc="04090001" w:tentative="1">
+      <w:start w:val="1"/>
+      <w:numFmt w:val="bullet"/>
+      <w:lvlText w:val=""/>
+      <w:lvlJc w:val="left"/>
+      <w:pPr>
+        <w:ind w:left="5040" w:hanging="360"/>
+      </w:pPr>
+      <w:rPr>
+        <w:rFonts w:ascii="Symbol" w:hAnsi="Symbol" w:hint="default"/>
+      </w:rPr>
+    </w:lvl>
+    <w:lvl w:ilvl="7" w:tplc="04090003" w:tentative="1">
+      <w:start w:val="1"/>
+      <w:numFmt w:val="bullet"/>
+      <w:lvlText w:val="o"/>
+      <w:lvlJc w:val="left"/>
+      <w:pPr>
+        <w:ind w:left="5760" w:hanging="360"/>
+      </w:pPr>
+      <w:rPr>
+        <w:rFonts w:ascii="Courier New" w:hAnsi="Courier New" w:cs="Courier New" w:hint="default"/>
+      </w:rPr>
+    </w:lvl>
+    <w:lvl w:ilvl="8" w:tplc="04090005" w:tentative="1">
+      <w:start w:val="1"/>
+      <w:numFmt w:val="bullet"/>
+      <w:lvlText w:val=""/>
+      <w:lvlJc w:val="left"/>
+      <w:pPr>
+        <w:ind w:left="6480" w:hanging="360"/>
+      </w:pPr>
+      <w:rPr>
+        <w:rFonts w:ascii="Wingdings" w:hAnsi="Wingdings" w:hint="default"/>
+      </w:rPr>
+    </w:lvl>
+  </w:abstractNum>
   <w:num w:numId="1">
+    <w:abstractNumId w:val="2"/>
+  </w:num>
+  <w:num w:numId="2">
+    <w:abstractNumId w:val="3"/>
+  </w:num>
+  <w:num w:numId="3">
     <w:abstractNumId w:val="1"/>
   </w:num>
-  <w:num w:numId="2">
-    <w:abstractNumId w:val="2"/>
+  <w:num w:numId="4">
+    <w:abstractNumId w:val="0"/>
   </w:num>
-  <w:num w:numId="3">
-    <w:abstractNumId w:val="0"/>
+  <w:num w:numId="5">
+    <w:abstractNumId w:val="4"/>
   </w:num>
 </w:numbering>
 </file>
